--- a/Problem Sets/Problem Set #8/Problem Set #8.docx
+++ b/Problem Sets/Problem Set #8/Problem Set #8.docx
@@ -1,6 +1,6 @@
 
 <file path=word/document.xml><?xml version="1.0" encoding="utf-8"?>
-<w:document xmlns:wpc="http://schemas.microsoft.com/office/word/2010/wordprocessingCanvas" xmlns:cx="http://schemas.microsoft.com/office/drawing/2014/chartex" xmlns:cx1="http://schemas.microsoft.com/office/drawing/2015/9/8/chartex" xmlns:cx2="http://schemas.microsoft.com/office/drawing/2015/10/21/chartex" xmlns:cx3="http://schemas.microsoft.com/office/drawing/2016/5/9/chartex" xmlns:cx4="http://schemas.microsoft.com/office/drawing/2016/5/10/chartex" xmlns:cx5="http://schemas.microsoft.com/office/drawing/2016/5/11/chartex" xmlns:cx6="http://schemas.microsoft.com/office/drawing/2016/5/12/chartex" xmlns:cx7="http://schemas.microsoft.com/office/drawing/2016/5/13/chartex" xmlns:cx8="http://schemas.microsoft.com/office/drawing/2016/5/14/chartex" xmlns:mc="http://schemas.openxmlformats.org/markup-compatibility/2006" xmlns:aink="http://schemas.microsoft.com/office/drawing/2016/ink" xmlns:am3d="http://schemas.microsoft.com/office/drawing/2017/model3d" xmlns:o="urn:schemas-microsoft-com:office:office" xmlns:oel="http://schemas.microsoft.com/office/2019/extlst" xmlns:r="http://schemas.openxmlformats.org/officeDocument/2006/relationships" xmlns:m="http://schemas.openxmlformats.org/officeDocument/2006/math" xmlns:v="urn:schemas-microsoft-com:vml" xmlns:wp14="http://schemas.microsoft.com/office/word/2010/wordprocessingDrawing" xmlns:wp="http://schemas.openxmlformats.org/drawingml/2006/wordprocessingDrawing" xmlns:w10="urn:schemas-microsoft-com:office:word" xmlns:w="http://schemas.openxmlformats.org/wordprocessingml/2006/main" xmlns:w14="http://schemas.microsoft.com/office/word/2010/wordml" xmlns:w15="http://schemas.microsoft.com/office/word/2012/wordml" xmlns:w16cex="http://schemas.microsoft.com/office/word/2018/wordml/cex" xmlns:w16cid="http://schemas.microsoft.com/office/word/2016/wordml/cid" xmlns:w16="http://schemas.microsoft.com/office/word/2018/wordml" xmlns:w16sdtdh="http://schemas.microsoft.com/office/word/2020/wordml/sdtdatahash" xmlns:w16se="http://schemas.microsoft.com/office/word/2015/wordml/symex" xmlns:wpg="http://schemas.microsoft.com/office/word/2010/wordprocessingGroup" xmlns:wpi="http://schemas.microsoft.com/office/word/2010/wordprocessingInk" xmlns:wne="http://schemas.microsoft.com/office/word/2006/wordml" xmlns:wps="http://schemas.microsoft.com/office/word/2010/wordprocessingShape" mc:Ignorable="w14 w15 w16se w16cid w16 w16cex w16sdtdh wp14">
+<w:document xmlns:wpc="http://schemas.microsoft.com/office/word/2010/wordprocessingCanvas" xmlns:cx="http://schemas.microsoft.com/office/drawing/2014/chartex" xmlns:cx1="http://schemas.microsoft.com/office/drawing/2015/9/8/chartex" xmlns:cx2="http://schemas.microsoft.com/office/drawing/2015/10/21/chartex" xmlns:cx3="http://schemas.microsoft.com/office/drawing/2016/5/9/chartex" xmlns:cx4="http://schemas.microsoft.com/office/drawing/2016/5/10/chartex" xmlns:cx5="http://schemas.microsoft.com/office/drawing/2016/5/11/chartex" xmlns:cx6="http://schemas.microsoft.com/office/drawing/2016/5/12/chartex" xmlns:cx7="http://schemas.microsoft.com/office/drawing/2016/5/13/chartex" xmlns:cx8="http://schemas.microsoft.com/office/drawing/2016/5/14/chartex" xmlns:mc="http://schemas.openxmlformats.org/markup-compatibility/2006" xmlns:aink="http://schemas.microsoft.com/office/drawing/2016/ink" xmlns:am3d="http://schemas.microsoft.com/office/drawing/2017/model3d" xmlns:o="urn:schemas-microsoft-com:office:office" xmlns:oel="http://schemas.microsoft.com/office/2019/extlst" xmlns:r="http://schemas.openxmlformats.org/officeDocument/2006/relationships" xmlns:m="http://schemas.openxmlformats.org/officeDocument/2006/math" xmlns:v="urn:schemas-microsoft-com:vml" xmlns:wp14="http://schemas.microsoft.com/office/word/2010/wordprocessingDrawing" xmlns:wp="http://schemas.openxmlformats.org/drawingml/2006/wordprocessingDrawing" xmlns:w10="urn:schemas-microsoft-com:office:word" xmlns:w="http://schemas.openxmlformats.org/wordprocessingml/2006/main" xmlns:w14="http://schemas.microsoft.com/office/word/2010/wordml" xmlns:w15="http://schemas.microsoft.com/office/word/2012/wordml" xmlns:w16cex="http://schemas.microsoft.com/office/word/2018/wordml/cex" xmlns:w16cid="http://schemas.microsoft.com/office/word/2016/wordml/cid" xmlns:w16="http://schemas.microsoft.com/office/word/2018/wordml" xmlns:w16du="http://schemas.microsoft.com/office/word/2023/wordml/word16du" xmlns:w16sdtdh="http://schemas.microsoft.com/office/word/2020/wordml/sdtdatahash" xmlns:w16se="http://schemas.microsoft.com/office/word/2015/wordml/symex" xmlns:wpg="http://schemas.microsoft.com/office/word/2010/wordprocessingGroup" xmlns:wpi="http://schemas.microsoft.com/office/word/2010/wordprocessingInk" xmlns:wne="http://schemas.microsoft.com/office/word/2006/wordml" xmlns:wps="http://schemas.microsoft.com/office/word/2010/wordprocessingShape" mc:Ignorable="w14 w15 w16se w16cid w16 w16cex w16sdtdh wp14">
   <w:body>
     <w:p>
       <w:pPr>
@@ -36,6 +36,377 @@
       </w:r>
       <w:r>
         <w:t>8</w:t>
+      </w:r>
+    </w:p>
+    <w:p>
+      <w:pPr>
+        <w:rPr>
+          <w:rFonts w:ascii="Times New Roman" w:hAnsi="Times New Roman" w:cs="Times New Roman"/>
+        </w:rPr>
+      </w:pPr>
+      <w:r>
+        <w:rPr>
+          <w:rFonts w:ascii="Times New Roman" w:hAnsi="Times New Roman" w:cs="Times New Roman"/>
+        </w:rPr>
+        <w:t>Exercise 9.11.2</w:t>
+      </w:r>
+    </w:p>
+    <w:p>
+      <w:pPr>
+        <w:rPr>
+          <w:rFonts w:ascii="Times New Roman" w:hAnsi="Times New Roman" w:cs="Times New Roman"/>
+        </w:rPr>
+      </w:pPr>
+      <w:r>
+        <w:rPr>
+          <w:rFonts w:ascii="Times New Roman" w:hAnsi="Times New Roman" w:cs="Times New Roman"/>
+        </w:rPr>
+        <w:t xml:space="preserve">Sentence 3: </w:t>
+      </w:r>
+      <w:r>
+        <w:rPr>
+          <w:rFonts w:ascii="Cambria Math" w:hAnsi="Cambria Math" w:cs="Cambria Math"/>
+        </w:rPr>
+        <w:t>∀</w:t>
+      </w:r>
+      <w:r>
+        <w:rPr>
+          <w:rFonts w:ascii="Times New Roman" w:hAnsi="Times New Roman" w:cs="Times New Roman"/>
+        </w:rPr>
+        <w:t xml:space="preserve">x (Tet(x) </w:t>
+      </w:r>
+      <w:r>
+        <w:rPr>
+          <w:rFonts w:ascii="Cambria Math" w:hAnsi="Cambria Math" w:cs="Cambria Math"/>
+        </w:rPr>
+        <w:t>∧</w:t>
+      </w:r>
+      <w:r>
+        <w:rPr>
+          <w:rFonts w:ascii="Times New Roman" w:hAnsi="Times New Roman" w:cs="Times New Roman"/>
+        </w:rPr>
+        <w:t xml:space="preserve"> Small(x))</w:t>
+      </w:r>
+      <w:r>
+        <w:rPr>
+          <w:rFonts w:ascii="Times New Roman" w:hAnsi="Times New Roman" w:cs="Times New Roman"/>
+        </w:rPr>
+        <w:t xml:space="preserve">, </w:t>
+      </w:r>
+      <w:r>
+        <w:rPr>
+          <w:rFonts w:ascii="Times New Roman" w:hAnsi="Times New Roman" w:cs="Times New Roman"/>
+        </w:rPr>
+        <w:t xml:space="preserve">Sentence 4: </w:t>
+      </w:r>
+      <w:r>
+        <w:rPr>
+          <w:rFonts w:ascii="Cambria Math" w:hAnsi="Cambria Math" w:cs="Cambria Math"/>
+        </w:rPr>
+        <w:t>∀</w:t>
+      </w:r>
+      <w:r>
+        <w:rPr>
+          <w:rFonts w:ascii="Times New Roman" w:hAnsi="Times New Roman" w:cs="Times New Roman"/>
+        </w:rPr>
+        <w:t>x (Tet(x) → Small(x))</w:t>
+      </w:r>
+    </w:p>
+    <w:p>
+      <w:pPr>
+        <w:ind w:firstLine="720"/>
+        <w:rPr>
+          <w:rFonts w:ascii="Times New Roman" w:hAnsi="Times New Roman" w:cs="Times New Roman"/>
+        </w:rPr>
+      </w:pPr>
+      <w:r>
+        <w:rPr>
+          <w:rFonts w:ascii="Times New Roman" w:hAnsi="Times New Roman" w:cs="Times New Roman"/>
+        </w:rPr>
+        <w:t>There is no world that exists where Sentence 3 is True and Sentence 4 is False because they are both True.</w:t>
+      </w:r>
+    </w:p>
+    <w:p>
+      <w:pPr>
+        <w:ind w:firstLine="720"/>
+        <w:rPr>
+          <w:rFonts w:ascii="Times New Roman" w:hAnsi="Times New Roman" w:cs="Times New Roman"/>
+        </w:rPr>
+      </w:pPr>
+      <w:r>
+        <w:rPr>
+          <w:rFonts w:ascii="Times New Roman" w:hAnsi="Times New Roman" w:cs="Times New Roman"/>
+        </w:rPr>
+        <w:t>Sentence 3 explains that X is a Small Tetrahedron in order for the conjunction to be satisfied. X is Small and a Tetrahedron.</w:t>
+      </w:r>
+      <w:r>
+        <w:rPr>
+          <w:rFonts w:ascii="Times New Roman" w:hAnsi="Times New Roman" w:cs="Times New Roman"/>
+        </w:rPr>
+        <w:t xml:space="preserve"> This returns True.</w:t>
+      </w:r>
+      <w:r>
+        <w:rPr>
+          <w:rFonts w:ascii="Times New Roman" w:hAnsi="Times New Roman" w:cs="Times New Roman"/>
+        </w:rPr>
+        <w:t xml:space="preserve"> </w:t>
+      </w:r>
+      <w:r>
+        <w:rPr>
+          <w:rFonts w:ascii="Times New Roman" w:hAnsi="Times New Roman" w:cs="Times New Roman"/>
+        </w:rPr>
+        <w:t xml:space="preserve">Meanwhile, for Sentence 4, it can be said with the </w:t>
+      </w:r>
+      <w:r>
+        <w:rPr>
+          <w:rFonts w:ascii="Times New Roman" w:hAnsi="Times New Roman" w:cs="Times New Roman"/>
+        </w:rPr>
+        <w:t>→</w:t>
+      </w:r>
+      <w:r>
+        <w:rPr>
+          <w:rFonts w:ascii="Times New Roman" w:hAnsi="Times New Roman" w:cs="Times New Roman"/>
+        </w:rPr>
+        <w:t xml:space="preserve"> that X is a Tetrahedron IF and ONLY IF X is </w:t>
+      </w:r>
+      <w:r>
+        <w:rPr>
+          <w:rFonts w:ascii="Times New Roman" w:hAnsi="Times New Roman" w:cs="Times New Roman"/>
+        </w:rPr>
+        <w:t>Small</w:t>
+      </w:r>
+      <w:r>
+        <w:rPr>
+          <w:rFonts w:ascii="Times New Roman" w:hAnsi="Times New Roman" w:cs="Times New Roman"/>
+        </w:rPr>
+        <w:t>. Because of this, X must be Small. This also means that X is a Tetrahedron. This would result with True.</w:t>
+      </w:r>
+    </w:p>
+    <w:p>
+      <w:pPr>
+        <w:rPr>
+          <w:rFonts w:ascii="Times New Roman" w:hAnsi="Times New Roman" w:cs="Times New Roman"/>
+        </w:rPr>
+      </w:pPr>
+    </w:p>
+    <w:p>
+      <w:pPr>
+        <w:rPr>
+          <w:rFonts w:ascii="Times New Roman" w:hAnsi="Times New Roman" w:cs="Times New Roman"/>
+        </w:rPr>
+      </w:pPr>
+      <w:r>
+        <w:rPr>
+          <w:rFonts w:ascii="Times New Roman" w:hAnsi="Times New Roman" w:cs="Times New Roman"/>
+        </w:rPr>
+        <w:t>Exercise 9.11.3</w:t>
+      </w:r>
+    </w:p>
+    <w:p>
+      <w:pPr>
+        <w:rPr>
+          <w:rFonts w:ascii="Times New Roman" w:hAnsi="Times New Roman" w:cs="Times New Roman"/>
+        </w:rPr>
+      </w:pPr>
+      <w:r>
+        <w:rPr>
+          <w:rFonts w:ascii="Times New Roman" w:hAnsi="Times New Roman" w:cs="Times New Roman"/>
+        </w:rPr>
+        <w:t xml:space="preserve">Sentence 1: </w:t>
+      </w:r>
+      <w:r>
+        <w:rPr>
+          <w:rFonts w:ascii="Cambria Math" w:hAnsi="Cambria Math" w:cs="Cambria Math"/>
+        </w:rPr>
+        <w:t>∃</w:t>
+      </w:r>
+      <w:r>
+        <w:rPr>
+          <w:rFonts w:ascii="Times New Roman" w:hAnsi="Times New Roman" w:cs="Times New Roman"/>
+        </w:rPr>
+        <w:t>x (</w:t>
+      </w:r>
+      <w:proofErr w:type="spellStart"/>
+      <w:r>
+        <w:rPr>
+          <w:rFonts w:ascii="Times New Roman" w:hAnsi="Times New Roman" w:cs="Times New Roman"/>
+        </w:rPr>
+        <w:t>Dodec</w:t>
+      </w:r>
+      <w:proofErr w:type="spellEnd"/>
+      <w:r>
+        <w:rPr>
+          <w:rFonts w:ascii="Times New Roman" w:hAnsi="Times New Roman" w:cs="Times New Roman"/>
+        </w:rPr>
+        <w:t xml:space="preserve">(x) </w:t>
+      </w:r>
+      <w:r>
+        <w:rPr>
+          <w:rFonts w:ascii="Cambria Math" w:hAnsi="Cambria Math" w:cs="Cambria Math"/>
+        </w:rPr>
+        <w:t>∧</w:t>
+      </w:r>
+      <w:r>
+        <w:rPr>
+          <w:rFonts w:ascii="Times New Roman" w:hAnsi="Times New Roman" w:cs="Times New Roman"/>
+        </w:rPr>
+        <w:t xml:space="preserve"> Large(x))</w:t>
+      </w:r>
+      <w:r>
+        <w:rPr>
+          <w:rFonts w:ascii="Times New Roman" w:hAnsi="Times New Roman" w:cs="Times New Roman"/>
+        </w:rPr>
+        <w:t xml:space="preserve">, </w:t>
+      </w:r>
+      <w:r>
+        <w:rPr>
+          <w:rFonts w:ascii="Times New Roman" w:hAnsi="Times New Roman" w:cs="Times New Roman"/>
+        </w:rPr>
+        <w:t xml:space="preserve">Sentence 2: </w:t>
+      </w:r>
+      <w:r>
+        <w:rPr>
+          <w:rFonts w:ascii="Cambria Math" w:hAnsi="Cambria Math" w:cs="Cambria Math"/>
+        </w:rPr>
+        <w:t>∃</w:t>
+      </w:r>
+      <w:r>
+        <w:rPr>
+          <w:rFonts w:ascii="Times New Roman" w:hAnsi="Times New Roman" w:cs="Times New Roman"/>
+        </w:rPr>
+        <w:t>x (</w:t>
+      </w:r>
+      <w:proofErr w:type="spellStart"/>
+      <w:r>
+        <w:rPr>
+          <w:rFonts w:ascii="Times New Roman" w:hAnsi="Times New Roman" w:cs="Times New Roman"/>
+        </w:rPr>
+        <w:t>Dodec</w:t>
+      </w:r>
+      <w:proofErr w:type="spellEnd"/>
+      <w:r>
+        <w:rPr>
+          <w:rFonts w:ascii="Times New Roman" w:hAnsi="Times New Roman" w:cs="Times New Roman"/>
+        </w:rPr>
+        <w:t>(x) → Large(x))</w:t>
+      </w:r>
+    </w:p>
+    <w:p>
+      <w:pPr>
+        <w:rPr>
+          <w:rFonts w:ascii="Times New Roman" w:hAnsi="Times New Roman" w:cs="Times New Roman"/>
+        </w:rPr>
+      </w:pPr>
+      <w:r>
+        <w:rPr>
+          <w:rFonts w:ascii="Times New Roman" w:hAnsi="Times New Roman" w:cs="Times New Roman"/>
+        </w:rPr>
+        <w:tab/>
+        <w:t xml:space="preserve">There is no world that exists where Sentence </w:t>
+      </w:r>
+      <w:r>
+        <w:rPr>
+          <w:rFonts w:ascii="Times New Roman" w:hAnsi="Times New Roman" w:cs="Times New Roman"/>
+        </w:rPr>
+        <w:t>1 is True and Sentence 2 is False because they are both True. This uses the same ideology as above except with the respective shapes and size.</w:t>
+      </w:r>
+    </w:p>
+    <w:p>
+      <w:pPr>
+        <w:rPr>
+          <w:rFonts w:ascii="Times New Roman" w:hAnsi="Times New Roman" w:cs="Times New Roman"/>
+        </w:rPr>
+      </w:pPr>
+      <w:r>
+        <w:rPr>
+          <w:rFonts w:ascii="Times New Roman" w:hAnsi="Times New Roman" w:cs="Times New Roman"/>
+        </w:rPr>
+        <w:tab/>
+        <w:t xml:space="preserve">Sentence 1 explains that X is a Large Dodecahedron in order for the conjunction to be satisfied. X is Large and a </w:t>
+      </w:r>
+      <w:r>
+        <w:rPr>
+          <w:rFonts w:ascii="Times New Roman" w:hAnsi="Times New Roman" w:cs="Times New Roman"/>
+        </w:rPr>
+        <w:t>Dodecahedron</w:t>
+      </w:r>
+      <w:r>
+        <w:rPr>
+          <w:rFonts w:ascii="Times New Roman" w:hAnsi="Times New Roman" w:cs="Times New Roman"/>
+        </w:rPr>
+        <w:t>. This returns True.</w:t>
+      </w:r>
+      <w:r>
+        <w:rPr>
+          <w:rFonts w:ascii="Times New Roman" w:hAnsi="Times New Roman" w:cs="Times New Roman"/>
+        </w:rPr>
+        <w:t xml:space="preserve"> </w:t>
+      </w:r>
+      <w:r>
+        <w:rPr>
+          <w:rFonts w:ascii="Times New Roman" w:hAnsi="Times New Roman" w:cs="Times New Roman"/>
+        </w:rPr>
+        <w:t xml:space="preserve">Meanwhile, for Sentence </w:t>
+      </w:r>
+      <w:r>
+        <w:rPr>
+          <w:rFonts w:ascii="Times New Roman" w:hAnsi="Times New Roman" w:cs="Times New Roman"/>
+        </w:rPr>
+        <w:t>2</w:t>
+      </w:r>
+      <w:r>
+        <w:rPr>
+          <w:rFonts w:ascii="Times New Roman" w:hAnsi="Times New Roman" w:cs="Times New Roman"/>
+        </w:rPr>
+        <w:t xml:space="preserve">, it can be said with the </w:t>
+      </w:r>
+      <w:r>
+        <w:rPr>
+          <w:rFonts w:ascii="Times New Roman" w:hAnsi="Times New Roman" w:cs="Times New Roman"/>
+        </w:rPr>
+        <w:t>→</w:t>
+      </w:r>
+      <w:r>
+        <w:rPr>
+          <w:rFonts w:ascii="Times New Roman" w:hAnsi="Times New Roman" w:cs="Times New Roman"/>
+        </w:rPr>
+        <w:t xml:space="preserve"> that X is a Dodecahedron</w:t>
+      </w:r>
+      <w:r>
+        <w:rPr>
+          <w:rFonts w:ascii="Times New Roman" w:hAnsi="Times New Roman" w:cs="Times New Roman"/>
+        </w:rPr>
+        <w:t xml:space="preserve"> </w:t>
+      </w:r>
+      <w:r>
+        <w:rPr>
+          <w:rFonts w:ascii="Times New Roman" w:hAnsi="Times New Roman" w:cs="Times New Roman"/>
+        </w:rPr>
+        <w:t xml:space="preserve">IF and ONLY IF X is </w:t>
+      </w:r>
+      <w:r>
+        <w:rPr>
+          <w:rFonts w:ascii="Times New Roman" w:hAnsi="Times New Roman" w:cs="Times New Roman"/>
+        </w:rPr>
+        <w:t>Large</w:t>
+      </w:r>
+      <w:r>
+        <w:rPr>
+          <w:rFonts w:ascii="Times New Roman" w:hAnsi="Times New Roman" w:cs="Times New Roman"/>
+        </w:rPr>
+        <w:t xml:space="preserve">. Because of this, X must be </w:t>
+      </w:r>
+      <w:r>
+        <w:rPr>
+          <w:rFonts w:ascii="Times New Roman" w:hAnsi="Times New Roman" w:cs="Times New Roman"/>
+        </w:rPr>
+        <w:t>Large</w:t>
+      </w:r>
+      <w:r>
+        <w:rPr>
+          <w:rFonts w:ascii="Times New Roman" w:hAnsi="Times New Roman" w:cs="Times New Roman"/>
+        </w:rPr>
+        <w:t>. This also means that X is a Dodecahedron. This would result with True.</w:t>
       </w:r>
     </w:p>
     <w:p>
@@ -58,7 +429,7 @@
 </file>
 
 <file path=word/endnotes.xml><?xml version="1.0" encoding="utf-8"?>
-<w:endnotes xmlns:wpc="http://schemas.microsoft.com/office/word/2010/wordprocessingCanvas" xmlns:cx="http://schemas.microsoft.com/office/drawing/2014/chartex" xmlns:cx1="http://schemas.microsoft.com/office/drawing/2015/9/8/chartex" xmlns:cx2="http://schemas.microsoft.com/office/drawing/2015/10/21/chartex" xmlns:cx3="http://schemas.microsoft.com/office/drawing/2016/5/9/chartex" xmlns:cx4="http://schemas.microsoft.com/office/drawing/2016/5/10/chartex" xmlns:cx5="http://schemas.microsoft.com/office/drawing/2016/5/11/chartex" xmlns:cx6="http://schemas.microsoft.com/office/drawing/2016/5/12/chartex" xmlns:cx7="http://schemas.microsoft.com/office/drawing/2016/5/13/chartex" xmlns:cx8="http://schemas.microsoft.com/office/drawing/2016/5/14/chartex" xmlns:mc="http://schemas.openxmlformats.org/markup-compatibility/2006" xmlns:aink="http://schemas.microsoft.com/office/drawing/2016/ink" xmlns:am3d="http://schemas.microsoft.com/office/drawing/2017/model3d" xmlns:o="urn:schemas-microsoft-com:office:office" xmlns:oel="http://schemas.microsoft.com/office/2019/extlst" xmlns:r="http://schemas.openxmlformats.org/officeDocument/2006/relationships" xmlns:m="http://schemas.openxmlformats.org/officeDocument/2006/math" xmlns:v="urn:schemas-microsoft-com:vml" xmlns:wp14="http://schemas.microsoft.com/office/word/2010/wordprocessingDrawing" xmlns:wp="http://schemas.openxmlformats.org/drawingml/2006/wordprocessingDrawing" xmlns:w10="urn:schemas-microsoft-com:office:word" xmlns:w="http://schemas.openxmlformats.org/wordprocessingml/2006/main" xmlns:w14="http://schemas.microsoft.com/office/word/2010/wordml" xmlns:w15="http://schemas.microsoft.com/office/word/2012/wordml" xmlns:w16cex="http://schemas.microsoft.com/office/word/2018/wordml/cex" xmlns:w16cid="http://schemas.microsoft.com/office/word/2016/wordml/cid" xmlns:w16="http://schemas.microsoft.com/office/word/2018/wordml" xmlns:w16sdtdh="http://schemas.microsoft.com/office/word/2020/wordml/sdtdatahash" xmlns:w16se="http://schemas.microsoft.com/office/word/2015/wordml/symex" xmlns:wpg="http://schemas.microsoft.com/office/word/2010/wordprocessingGroup" xmlns:wpi="http://schemas.microsoft.com/office/word/2010/wordprocessingInk" xmlns:wne="http://schemas.microsoft.com/office/word/2006/wordml" xmlns:wps="http://schemas.microsoft.com/office/word/2010/wordprocessingShape" mc:Ignorable="w14 w15 w16se w16cid w16 w16cex w16sdtdh wp14">
+<w:endnotes xmlns:wpc="http://schemas.microsoft.com/office/word/2010/wordprocessingCanvas" xmlns:cx="http://schemas.microsoft.com/office/drawing/2014/chartex" xmlns:cx1="http://schemas.microsoft.com/office/drawing/2015/9/8/chartex" xmlns:cx2="http://schemas.microsoft.com/office/drawing/2015/10/21/chartex" xmlns:cx3="http://schemas.microsoft.com/office/drawing/2016/5/9/chartex" xmlns:cx4="http://schemas.microsoft.com/office/drawing/2016/5/10/chartex" xmlns:cx5="http://schemas.microsoft.com/office/drawing/2016/5/11/chartex" xmlns:cx6="http://schemas.microsoft.com/office/drawing/2016/5/12/chartex" xmlns:cx7="http://schemas.microsoft.com/office/drawing/2016/5/13/chartex" xmlns:cx8="http://schemas.microsoft.com/office/drawing/2016/5/14/chartex" xmlns:mc="http://schemas.openxmlformats.org/markup-compatibility/2006" xmlns:aink="http://schemas.microsoft.com/office/drawing/2016/ink" xmlns:am3d="http://schemas.microsoft.com/office/drawing/2017/model3d" xmlns:o="urn:schemas-microsoft-com:office:office" xmlns:oel="http://schemas.microsoft.com/office/2019/extlst" xmlns:r="http://schemas.openxmlformats.org/officeDocument/2006/relationships" xmlns:m="http://schemas.openxmlformats.org/officeDocument/2006/math" xmlns:v="urn:schemas-microsoft-com:vml" xmlns:wp14="http://schemas.microsoft.com/office/word/2010/wordprocessingDrawing" xmlns:wp="http://schemas.openxmlformats.org/drawingml/2006/wordprocessingDrawing" xmlns:w10="urn:schemas-microsoft-com:office:word" xmlns:w="http://schemas.openxmlformats.org/wordprocessingml/2006/main" xmlns:w14="http://schemas.microsoft.com/office/word/2010/wordml" xmlns:w15="http://schemas.microsoft.com/office/word/2012/wordml" xmlns:w16cex="http://schemas.microsoft.com/office/word/2018/wordml/cex" xmlns:w16cid="http://schemas.microsoft.com/office/word/2016/wordml/cid" xmlns:w16="http://schemas.microsoft.com/office/word/2018/wordml" xmlns:w16du="http://schemas.microsoft.com/office/word/2023/wordml/word16du" xmlns:w16sdtdh="http://schemas.microsoft.com/office/word/2020/wordml/sdtdatahash" xmlns:w16se="http://schemas.microsoft.com/office/word/2015/wordml/symex" xmlns:wpg="http://schemas.microsoft.com/office/word/2010/wordprocessingGroup" xmlns:wpi="http://schemas.microsoft.com/office/word/2010/wordprocessingInk" xmlns:wne="http://schemas.microsoft.com/office/word/2006/wordml" xmlns:wps="http://schemas.microsoft.com/office/word/2010/wordprocessingShape" mc:Ignorable="w14 w15 w16se w16cid w16 w16cex w16sdtdh wp14">
   <w:endnote w:type="separator" w:id="-1">
     <w:p>
       <w:pPr>
@@ -83,7 +454,7 @@
 </file>
 
 <file path=word/footnotes.xml><?xml version="1.0" encoding="utf-8"?>
-<w:footnotes xmlns:wpc="http://schemas.microsoft.com/office/word/2010/wordprocessingCanvas" xmlns:cx="http://schemas.microsoft.com/office/drawing/2014/chartex" xmlns:cx1="http://schemas.microsoft.com/office/drawing/2015/9/8/chartex" xmlns:cx2="http://schemas.microsoft.com/office/drawing/2015/10/21/chartex" xmlns:cx3="http://schemas.microsoft.com/office/drawing/2016/5/9/chartex" xmlns:cx4="http://schemas.microsoft.com/office/drawing/2016/5/10/chartex" xmlns:cx5="http://schemas.microsoft.com/office/drawing/2016/5/11/chartex" xmlns:cx6="http://schemas.microsoft.com/office/drawing/2016/5/12/chartex" xmlns:cx7="http://schemas.microsoft.com/office/drawing/2016/5/13/chartex" xmlns:cx8="http://schemas.microsoft.com/office/drawing/2016/5/14/chartex" xmlns:mc="http://schemas.openxmlformats.org/markup-compatibility/2006" xmlns:aink="http://schemas.microsoft.com/office/drawing/2016/ink" xmlns:am3d="http://schemas.microsoft.com/office/drawing/2017/model3d" xmlns:o="urn:schemas-microsoft-com:office:office" xmlns:oel="http://schemas.microsoft.com/office/2019/extlst" xmlns:r="http://schemas.openxmlformats.org/officeDocument/2006/relationships" xmlns:m="http://schemas.openxmlformats.org/officeDocument/2006/math" xmlns:v="urn:schemas-microsoft-com:vml" xmlns:wp14="http://schemas.microsoft.com/office/word/2010/wordprocessingDrawing" xmlns:wp="http://schemas.openxmlformats.org/drawingml/2006/wordprocessingDrawing" xmlns:w10="urn:schemas-microsoft-com:office:word" xmlns:w="http://schemas.openxmlformats.org/wordprocessingml/2006/main" xmlns:w14="http://schemas.microsoft.com/office/word/2010/wordml" xmlns:w15="http://schemas.microsoft.com/office/word/2012/wordml" xmlns:w16cex="http://schemas.microsoft.com/office/word/2018/wordml/cex" xmlns:w16cid="http://schemas.microsoft.com/office/word/2016/wordml/cid" xmlns:w16="http://schemas.microsoft.com/office/word/2018/wordml" xmlns:w16sdtdh="http://schemas.microsoft.com/office/word/2020/wordml/sdtdatahash" xmlns:w16se="http://schemas.microsoft.com/office/word/2015/wordml/symex" xmlns:wpg="http://schemas.microsoft.com/office/word/2010/wordprocessingGroup" xmlns:wpi="http://schemas.microsoft.com/office/word/2010/wordprocessingInk" xmlns:wne="http://schemas.microsoft.com/office/word/2006/wordml" xmlns:wps="http://schemas.microsoft.com/office/word/2010/wordprocessingShape" mc:Ignorable="w14 w15 w16se w16cid w16 w16cex w16sdtdh wp14">
+<w:footnotes xmlns:wpc="http://schemas.microsoft.com/office/word/2010/wordprocessingCanvas" xmlns:cx="http://schemas.microsoft.com/office/drawing/2014/chartex" xmlns:cx1="http://schemas.microsoft.com/office/drawing/2015/9/8/chartex" xmlns:cx2="http://schemas.microsoft.com/office/drawing/2015/10/21/chartex" xmlns:cx3="http://schemas.microsoft.com/office/drawing/2016/5/9/chartex" xmlns:cx4="http://schemas.microsoft.com/office/drawing/2016/5/10/chartex" xmlns:cx5="http://schemas.microsoft.com/office/drawing/2016/5/11/chartex" xmlns:cx6="http://schemas.microsoft.com/office/drawing/2016/5/12/chartex" xmlns:cx7="http://schemas.microsoft.com/office/drawing/2016/5/13/chartex" xmlns:cx8="http://schemas.microsoft.com/office/drawing/2016/5/14/chartex" xmlns:mc="http://schemas.openxmlformats.org/markup-compatibility/2006" xmlns:aink="http://schemas.microsoft.com/office/drawing/2016/ink" xmlns:am3d="http://schemas.microsoft.com/office/drawing/2017/model3d" xmlns:o="urn:schemas-microsoft-com:office:office" xmlns:oel="http://schemas.microsoft.com/office/2019/extlst" xmlns:r="http://schemas.openxmlformats.org/officeDocument/2006/relationships" xmlns:m="http://schemas.openxmlformats.org/officeDocument/2006/math" xmlns:v="urn:schemas-microsoft-com:vml" xmlns:wp14="http://schemas.microsoft.com/office/word/2010/wordprocessingDrawing" xmlns:wp="http://schemas.openxmlformats.org/drawingml/2006/wordprocessingDrawing" xmlns:w10="urn:schemas-microsoft-com:office:word" xmlns:w="http://schemas.openxmlformats.org/wordprocessingml/2006/main" xmlns:w14="http://schemas.microsoft.com/office/word/2010/wordml" xmlns:w15="http://schemas.microsoft.com/office/word/2012/wordml" xmlns:w16cex="http://schemas.microsoft.com/office/word/2018/wordml/cex" xmlns:w16cid="http://schemas.microsoft.com/office/word/2016/wordml/cid" xmlns:w16="http://schemas.microsoft.com/office/word/2018/wordml" xmlns:w16du="http://schemas.microsoft.com/office/word/2023/wordml/word16du" xmlns:w16sdtdh="http://schemas.microsoft.com/office/word/2020/wordml/sdtdatahash" xmlns:w16se="http://schemas.microsoft.com/office/word/2015/wordml/symex" xmlns:wpg="http://schemas.microsoft.com/office/word/2010/wordprocessingGroup" xmlns:wpi="http://schemas.microsoft.com/office/word/2010/wordprocessingInk" xmlns:wne="http://schemas.microsoft.com/office/word/2006/wordml" xmlns:wps="http://schemas.microsoft.com/office/word/2010/wordprocessingShape" mc:Ignorable="w14 w15 w16se w16cid w16 w16cex w16sdtdh wp14">
   <w:footnote w:type="separator" w:id="-1">
     <w:p>
       <w:pPr>
@@ -108,7 +479,7 @@
 </file>
 
 <file path=word/header1.xml><?xml version="1.0" encoding="utf-8"?>
-<w:hdr xmlns:wpc="http://schemas.microsoft.com/office/word/2010/wordprocessingCanvas" xmlns:cx="http://schemas.microsoft.com/office/drawing/2014/chartex" xmlns:cx1="http://schemas.microsoft.com/office/drawing/2015/9/8/chartex" xmlns:cx2="http://schemas.microsoft.com/office/drawing/2015/10/21/chartex" xmlns:cx3="http://schemas.microsoft.com/office/drawing/2016/5/9/chartex" xmlns:cx4="http://schemas.microsoft.com/office/drawing/2016/5/10/chartex" xmlns:cx5="http://schemas.microsoft.com/office/drawing/2016/5/11/chartex" xmlns:cx6="http://schemas.microsoft.com/office/drawing/2016/5/12/chartex" xmlns:cx7="http://schemas.microsoft.com/office/drawing/2016/5/13/chartex" xmlns:cx8="http://schemas.microsoft.com/office/drawing/2016/5/14/chartex" xmlns:mc="http://schemas.openxmlformats.org/markup-compatibility/2006" xmlns:aink="http://schemas.microsoft.com/office/drawing/2016/ink" xmlns:am3d="http://schemas.microsoft.com/office/drawing/2017/model3d" xmlns:o="urn:schemas-microsoft-com:office:office" xmlns:oel="http://schemas.microsoft.com/office/2019/extlst" xmlns:r="http://schemas.openxmlformats.org/officeDocument/2006/relationships" xmlns:m="http://schemas.openxmlformats.org/officeDocument/2006/math" xmlns:v="urn:schemas-microsoft-com:vml" xmlns:wp14="http://schemas.microsoft.com/office/word/2010/wordprocessingDrawing" xmlns:wp="http://schemas.openxmlformats.org/drawingml/2006/wordprocessingDrawing" xmlns:w10="urn:schemas-microsoft-com:office:word" xmlns:w="http://schemas.openxmlformats.org/wordprocessingml/2006/main" xmlns:w14="http://schemas.microsoft.com/office/word/2010/wordml" xmlns:w15="http://schemas.microsoft.com/office/word/2012/wordml" xmlns:w16cex="http://schemas.microsoft.com/office/word/2018/wordml/cex" xmlns:w16cid="http://schemas.microsoft.com/office/word/2016/wordml/cid" xmlns:w16="http://schemas.microsoft.com/office/word/2018/wordml" xmlns:w16sdtdh="http://schemas.microsoft.com/office/word/2020/wordml/sdtdatahash" xmlns:w16se="http://schemas.microsoft.com/office/word/2015/wordml/symex" xmlns:wpg="http://schemas.microsoft.com/office/word/2010/wordprocessingGroup" xmlns:wpi="http://schemas.microsoft.com/office/word/2010/wordprocessingInk" xmlns:wne="http://schemas.microsoft.com/office/word/2006/wordml" xmlns:wps="http://schemas.microsoft.com/office/word/2010/wordprocessingShape" mc:Ignorable="w14 w15 w16se w16cid w16 w16cex w16sdtdh wp14">
+<w:hdr xmlns:wpc="http://schemas.microsoft.com/office/word/2010/wordprocessingCanvas" xmlns:cx="http://schemas.microsoft.com/office/drawing/2014/chartex" xmlns:cx1="http://schemas.microsoft.com/office/drawing/2015/9/8/chartex" xmlns:cx2="http://schemas.microsoft.com/office/drawing/2015/10/21/chartex" xmlns:cx3="http://schemas.microsoft.com/office/drawing/2016/5/9/chartex" xmlns:cx4="http://schemas.microsoft.com/office/drawing/2016/5/10/chartex" xmlns:cx5="http://schemas.microsoft.com/office/drawing/2016/5/11/chartex" xmlns:cx6="http://schemas.microsoft.com/office/drawing/2016/5/12/chartex" xmlns:cx7="http://schemas.microsoft.com/office/drawing/2016/5/13/chartex" xmlns:cx8="http://schemas.microsoft.com/office/drawing/2016/5/14/chartex" xmlns:mc="http://schemas.openxmlformats.org/markup-compatibility/2006" xmlns:aink="http://schemas.microsoft.com/office/drawing/2016/ink" xmlns:am3d="http://schemas.microsoft.com/office/drawing/2017/model3d" xmlns:o="urn:schemas-microsoft-com:office:office" xmlns:oel="http://schemas.microsoft.com/office/2019/extlst" xmlns:r="http://schemas.openxmlformats.org/officeDocument/2006/relationships" xmlns:m="http://schemas.openxmlformats.org/officeDocument/2006/math" xmlns:v="urn:schemas-microsoft-com:vml" xmlns:wp14="http://schemas.microsoft.com/office/word/2010/wordprocessingDrawing" xmlns:wp="http://schemas.openxmlformats.org/drawingml/2006/wordprocessingDrawing" xmlns:w10="urn:schemas-microsoft-com:office:word" xmlns:w="http://schemas.openxmlformats.org/wordprocessingml/2006/main" xmlns:w14="http://schemas.microsoft.com/office/word/2010/wordml" xmlns:w15="http://schemas.microsoft.com/office/word/2012/wordml" xmlns:w16cex="http://schemas.microsoft.com/office/word/2018/wordml/cex" xmlns:w16cid="http://schemas.microsoft.com/office/word/2016/wordml/cid" xmlns:w16="http://schemas.microsoft.com/office/word/2018/wordml" xmlns:w16du="http://schemas.microsoft.com/office/word/2023/wordml/word16du" xmlns:w16sdtdh="http://schemas.microsoft.com/office/word/2020/wordml/sdtdatahash" xmlns:w16se="http://schemas.microsoft.com/office/word/2015/wordml/symex" xmlns:wpg="http://schemas.microsoft.com/office/word/2010/wordprocessingGroup" xmlns:wpi="http://schemas.microsoft.com/office/word/2010/wordprocessingInk" xmlns:wne="http://schemas.microsoft.com/office/word/2006/wordml" xmlns:wps="http://schemas.microsoft.com/office/word/2010/wordprocessingShape" mc:Ignorable="w14 w15 w16se w16cid w16 w16cex w16sdtdh wp14">
   <w:sdt>
     <w:sdtPr>
       <w:rPr>
@@ -160,7 +531,7 @@
 </file>
 
 <file path=word/header2.xml><?xml version="1.0" encoding="utf-8"?>
-<w:hdr xmlns:wpc="http://schemas.microsoft.com/office/word/2010/wordprocessingCanvas" xmlns:cx="http://schemas.microsoft.com/office/drawing/2014/chartex" xmlns:cx1="http://schemas.microsoft.com/office/drawing/2015/9/8/chartex" xmlns:cx2="http://schemas.microsoft.com/office/drawing/2015/10/21/chartex" xmlns:cx3="http://schemas.microsoft.com/office/drawing/2016/5/9/chartex" xmlns:cx4="http://schemas.microsoft.com/office/drawing/2016/5/10/chartex" xmlns:cx5="http://schemas.microsoft.com/office/drawing/2016/5/11/chartex" xmlns:cx6="http://schemas.microsoft.com/office/drawing/2016/5/12/chartex" xmlns:cx7="http://schemas.microsoft.com/office/drawing/2016/5/13/chartex" xmlns:cx8="http://schemas.microsoft.com/office/drawing/2016/5/14/chartex" xmlns:mc="http://schemas.openxmlformats.org/markup-compatibility/2006" xmlns:aink="http://schemas.microsoft.com/office/drawing/2016/ink" xmlns:am3d="http://schemas.microsoft.com/office/drawing/2017/model3d" xmlns:o="urn:schemas-microsoft-com:office:office" xmlns:oel="http://schemas.microsoft.com/office/2019/extlst" xmlns:r="http://schemas.openxmlformats.org/officeDocument/2006/relationships" xmlns:m="http://schemas.openxmlformats.org/officeDocument/2006/math" xmlns:v="urn:schemas-microsoft-com:vml" xmlns:wp14="http://schemas.microsoft.com/office/word/2010/wordprocessingDrawing" xmlns:wp="http://schemas.openxmlformats.org/drawingml/2006/wordprocessingDrawing" xmlns:w10="urn:schemas-microsoft-com:office:word" xmlns:w="http://schemas.openxmlformats.org/wordprocessingml/2006/main" xmlns:w14="http://schemas.microsoft.com/office/word/2010/wordml" xmlns:w15="http://schemas.microsoft.com/office/word/2012/wordml" xmlns:w16cex="http://schemas.microsoft.com/office/word/2018/wordml/cex" xmlns:w16cid="http://schemas.microsoft.com/office/word/2016/wordml/cid" xmlns:w16="http://schemas.microsoft.com/office/word/2018/wordml" xmlns:w16sdtdh="http://schemas.microsoft.com/office/word/2020/wordml/sdtdatahash" xmlns:w16se="http://schemas.microsoft.com/office/word/2015/wordml/symex" xmlns:wpg="http://schemas.microsoft.com/office/word/2010/wordprocessingGroup" xmlns:wpi="http://schemas.microsoft.com/office/word/2010/wordprocessingInk" xmlns:wne="http://schemas.microsoft.com/office/word/2006/wordml" xmlns:wps="http://schemas.microsoft.com/office/word/2010/wordprocessingShape" mc:Ignorable="w14 w15 w16se w16cid w16 w16cex w16sdtdh wp14">
+<w:hdr xmlns:wpc="http://schemas.microsoft.com/office/word/2010/wordprocessingCanvas" xmlns:cx="http://schemas.microsoft.com/office/drawing/2014/chartex" xmlns:cx1="http://schemas.microsoft.com/office/drawing/2015/9/8/chartex" xmlns:cx2="http://schemas.microsoft.com/office/drawing/2015/10/21/chartex" xmlns:cx3="http://schemas.microsoft.com/office/drawing/2016/5/9/chartex" xmlns:cx4="http://schemas.microsoft.com/office/drawing/2016/5/10/chartex" xmlns:cx5="http://schemas.microsoft.com/office/drawing/2016/5/11/chartex" xmlns:cx6="http://schemas.microsoft.com/office/drawing/2016/5/12/chartex" xmlns:cx7="http://schemas.microsoft.com/office/drawing/2016/5/13/chartex" xmlns:cx8="http://schemas.microsoft.com/office/drawing/2016/5/14/chartex" xmlns:mc="http://schemas.openxmlformats.org/markup-compatibility/2006" xmlns:aink="http://schemas.microsoft.com/office/drawing/2016/ink" xmlns:am3d="http://schemas.microsoft.com/office/drawing/2017/model3d" xmlns:o="urn:schemas-microsoft-com:office:office" xmlns:oel="http://schemas.microsoft.com/office/2019/extlst" xmlns:r="http://schemas.openxmlformats.org/officeDocument/2006/relationships" xmlns:m="http://schemas.openxmlformats.org/officeDocument/2006/math" xmlns:v="urn:schemas-microsoft-com:vml" xmlns:wp14="http://schemas.microsoft.com/office/word/2010/wordprocessingDrawing" xmlns:wp="http://schemas.openxmlformats.org/drawingml/2006/wordprocessingDrawing" xmlns:w10="urn:schemas-microsoft-com:office:word" xmlns:w="http://schemas.openxmlformats.org/wordprocessingml/2006/main" xmlns:w14="http://schemas.microsoft.com/office/word/2010/wordml" xmlns:w15="http://schemas.microsoft.com/office/word/2012/wordml" xmlns:w16cex="http://schemas.microsoft.com/office/word/2018/wordml/cex" xmlns:w16cid="http://schemas.microsoft.com/office/word/2016/wordml/cid" xmlns:w16="http://schemas.microsoft.com/office/word/2018/wordml" xmlns:w16du="http://schemas.microsoft.com/office/word/2023/wordml/word16du" xmlns:w16sdtdh="http://schemas.microsoft.com/office/word/2020/wordml/sdtdatahash" xmlns:w16se="http://schemas.microsoft.com/office/word/2015/wordml/symex" xmlns:wpg="http://schemas.microsoft.com/office/word/2010/wordprocessingGroup" xmlns:wpi="http://schemas.microsoft.com/office/word/2010/wordprocessingInk" xmlns:wne="http://schemas.microsoft.com/office/word/2006/wordml" xmlns:wps="http://schemas.microsoft.com/office/word/2010/wordprocessingShape" mc:Ignorable="w14 w15 w16se w16cid w16 w16cex w16sdtdh wp14">
   <w:p>
     <w:pPr>
       <w:pStyle w:val="Header"/>
@@ -640,6 +1011,7 @@
   <w:style w:type="character" w:default="1" w:styleId="DefaultParagraphFont">
     <w:name w:val="Default Paragraph Font"/>
     <w:uiPriority w:val="1"/>
+    <w:semiHidden/>
     <w:unhideWhenUsed/>
   </w:style>
   <w:style w:type="table" w:default="1" w:styleId="TableNormal">
